--- a/Raport.docx
+++ b/Raport.docx
@@ -1612,6 +1612,233 @@
         </w:rPr>
         <w:t>.</w:t>
       </w:r>
+      <w:r>
+        <w:rPr>
+          <w:rFonts w:ascii="Times New Roman" w:eastAsia="Times New Roman" w:hAnsi="Times New Roman" w:cs="Times New Roman"/>
+          <w:kern w:val="0"/>
+          <w:lang w:eastAsia="pl-PL"/>
+          <w14:ligatures w14:val="none"/>
+        </w:rPr>
+        <w:br/>
+      </w:r>
+      <w:r>
+        <w:rPr>
+          <w:rFonts w:ascii="Times New Roman" w:eastAsia="Times New Roman" w:hAnsi="Times New Roman" w:cs="Times New Roman"/>
+          <w:kern w:val="0"/>
+          <w:lang w:eastAsia="pl-PL"/>
+          <w14:ligatures w14:val="none"/>
+        </w:rPr>
+        <w:br/>
+      </w:r>
+      <w:r>
+        <w:rPr>
+          <w:rFonts w:ascii="Times New Roman" w:eastAsia="Times New Roman" w:hAnsi="Times New Roman" w:cs="Times New Roman"/>
+          <w:kern w:val="0"/>
+          <w:lang w:eastAsia="pl-PL"/>
+          <w14:ligatures w14:val="none"/>
+        </w:rPr>
+        <w:br/>
+      </w:r>
+      <w:r>
+        <w:rPr>
+          <w:rFonts w:ascii="Times New Roman" w:eastAsia="Times New Roman" w:hAnsi="Times New Roman" w:cs="Times New Roman"/>
+          <w:kern w:val="0"/>
+          <w:lang w:eastAsia="pl-PL"/>
+          <w14:ligatures w14:val="none"/>
+        </w:rPr>
+        <w:drawing>
+          <wp:inline distT="0" distB="0" distL="0" distR="0" wp14:anchorId="12DD1043" wp14:editId="4D85EF3A">
+            <wp:extent cx="5760720" cy="3336925"/>
+            <wp:effectExtent l="0" t="0" r="5080" b="3175"/>
+            <wp:docPr id="1400259962" name="Obraz 1" descr="Obraz zawierający tekst, zrzut ekranu, oprogramowanie, Strona internetowa&#10;&#10;Zawartość wygenerowana przez AI może być niepoprawna."/>
+            <wp:cNvGraphicFramePr>
+              <a:graphicFrameLocks xmlns:a="http://schemas.openxmlformats.org/drawingml/2006/main" noChangeAspect="1"/>
+            </wp:cNvGraphicFramePr>
+            <a:graphic xmlns:a="http://schemas.openxmlformats.org/drawingml/2006/main">
+              <a:graphicData uri="http://schemas.openxmlformats.org/drawingml/2006/picture">
+                <pic:pic xmlns:pic="http://schemas.openxmlformats.org/drawingml/2006/picture">
+                  <pic:nvPicPr>
+                    <pic:cNvPr id="1400259962" name="Obraz 1" descr="Obraz zawierający tekst, zrzut ekranu, oprogramowanie, Strona internetowa&#10;&#10;Zawartość wygenerowana przez AI może być niepoprawna."/>
+                    <pic:cNvPicPr/>
+                  </pic:nvPicPr>
+                  <pic:blipFill>
+                    <a:blip r:embed="rId8"/>
+                    <a:stretch>
+                      <a:fillRect/>
+                    </a:stretch>
+                  </pic:blipFill>
+                  <pic:spPr>
+                    <a:xfrm>
+                      <a:off x="0" y="0"/>
+                      <a:ext cx="5760720" cy="3336925"/>
+                    </a:xfrm>
+                    <a:prstGeom prst="rect">
+                      <a:avLst/>
+                    </a:prstGeom>
+                  </pic:spPr>
+                </pic:pic>
+              </a:graphicData>
+            </a:graphic>
+          </wp:inline>
+        </w:drawing>
+      </w:r>
+      <w:r>
+        <w:rPr>
+          <w:rFonts w:ascii="Times New Roman" w:eastAsia="Times New Roman" w:hAnsi="Times New Roman" w:cs="Times New Roman"/>
+          <w:kern w:val="0"/>
+          <w:lang w:eastAsia="pl-PL"/>
+          <w14:ligatures w14:val="none"/>
+        </w:rPr>
+        <w:br/>
+      </w:r>
+      <w:r>
+        <w:rPr>
+          <w:rFonts w:ascii="Times New Roman" w:eastAsia="Times New Roman" w:hAnsi="Times New Roman" w:cs="Times New Roman"/>
+          <w:kern w:val="0"/>
+          <w:lang w:eastAsia="pl-PL"/>
+          <w14:ligatures w14:val="none"/>
+        </w:rPr>
+        <w:lastRenderedPageBreak/>
+        <w:br/>
+      </w:r>
+      <w:r>
+        <w:rPr>
+          <w:rFonts w:ascii="Times New Roman" w:eastAsia="Times New Roman" w:hAnsi="Times New Roman" w:cs="Times New Roman"/>
+          <w:kern w:val="0"/>
+          <w:lang w:eastAsia="pl-PL"/>
+          <w14:ligatures w14:val="none"/>
+        </w:rPr>
+        <w:drawing>
+          <wp:inline distT="0" distB="0" distL="0" distR="0" wp14:anchorId="498A7DD1" wp14:editId="6109A4F3">
+            <wp:extent cx="5760720" cy="3483610"/>
+            <wp:effectExtent l="0" t="0" r="5080" b="0"/>
+            <wp:docPr id="2031113661" name="Obraz 1" descr="Obraz zawierający tekst, oprogramowanie, Strona internetowa, Ikona komputerowa&#10;&#10;Zawartość wygenerowana przez AI może być niepoprawna."/>
+            <wp:cNvGraphicFramePr>
+              <a:graphicFrameLocks xmlns:a="http://schemas.openxmlformats.org/drawingml/2006/main" noChangeAspect="1"/>
+            </wp:cNvGraphicFramePr>
+            <a:graphic xmlns:a="http://schemas.openxmlformats.org/drawingml/2006/main">
+              <a:graphicData uri="http://schemas.openxmlformats.org/drawingml/2006/picture">
+                <pic:pic xmlns:pic="http://schemas.openxmlformats.org/drawingml/2006/picture">
+                  <pic:nvPicPr>
+                    <pic:cNvPr id="2031113661" name="Obraz 1" descr="Obraz zawierający tekst, oprogramowanie, Strona internetowa, Ikona komputerowa&#10;&#10;Zawartość wygenerowana przez AI może być niepoprawna."/>
+                    <pic:cNvPicPr/>
+                  </pic:nvPicPr>
+                  <pic:blipFill>
+                    <a:blip r:embed="rId9"/>
+                    <a:stretch>
+                      <a:fillRect/>
+                    </a:stretch>
+                  </pic:blipFill>
+                  <pic:spPr>
+                    <a:xfrm>
+                      <a:off x="0" y="0"/>
+                      <a:ext cx="5760720" cy="3483610"/>
+                    </a:xfrm>
+                    <a:prstGeom prst="rect">
+                      <a:avLst/>
+                    </a:prstGeom>
+                  </pic:spPr>
+                </pic:pic>
+              </a:graphicData>
+            </a:graphic>
+          </wp:inline>
+        </w:drawing>
+      </w:r>
+    </w:p>
+    <w:p>
+      <w:pPr>
+        <w:spacing w:before="100" w:beforeAutospacing="1" w:after="100" w:afterAutospacing="1" w:line="240" w:lineRule="auto"/>
+        <w:rPr>
+          <w:rFonts w:ascii="Times New Roman" w:eastAsia="Times New Roman" w:hAnsi="Times New Roman" w:cs="Times New Roman"/>
+          <w:kern w:val="0"/>
+          <w:lang w:eastAsia="pl-PL"/>
+          <w14:ligatures w14:val="none"/>
+        </w:rPr>
+      </w:pPr>
+      <w:r>
+        <w:rPr>
+          <w:rFonts w:ascii="Times New Roman" w:eastAsia="Times New Roman" w:hAnsi="Times New Roman" w:cs="Times New Roman"/>
+          <w:kern w:val="0"/>
+          <w:lang w:eastAsia="pl-PL"/>
+          <w14:ligatures w14:val="none"/>
+        </w:rPr>
+        <w:br/>
+      </w:r>
+      <w:r>
+        <w:rPr>
+          <w:rFonts w:ascii="Times New Roman" w:eastAsia="Times New Roman" w:hAnsi="Times New Roman" w:cs="Times New Roman"/>
+          <w:kern w:val="0"/>
+          <w:lang w:eastAsia="pl-PL"/>
+          <w14:ligatures w14:val="none"/>
+        </w:rPr>
+        <w:br/>
+      </w:r>
+      <w:r>
+        <w:rPr>
+          <w:rFonts w:ascii="Times New Roman" w:eastAsia="Times New Roman" w:hAnsi="Times New Roman" w:cs="Times New Roman"/>
+          <w:kern w:val="0"/>
+          <w:lang w:eastAsia="pl-PL"/>
+          <w14:ligatures w14:val="none"/>
+        </w:rPr>
+        <w:drawing>
+          <wp:inline distT="0" distB="0" distL="0" distR="0" wp14:anchorId="4A09D8F1" wp14:editId="76D46725">
+            <wp:extent cx="5760720" cy="3600450"/>
+            <wp:effectExtent l="0" t="0" r="5080" b="6350"/>
+            <wp:docPr id="737258974" name="Obraz 1" descr="Obraz zawierający tekst, oprogramowanie, Strona internetowa, Ikona komputerowa&#10;&#10;Zawartość wygenerowana przez AI może być niepoprawna."/>
+            <wp:cNvGraphicFramePr>
+              <a:graphicFrameLocks xmlns:a="http://schemas.openxmlformats.org/drawingml/2006/main" noChangeAspect="1"/>
+            </wp:cNvGraphicFramePr>
+            <a:graphic xmlns:a="http://schemas.openxmlformats.org/drawingml/2006/main">
+              <a:graphicData uri="http://schemas.openxmlformats.org/drawingml/2006/picture">
+                <pic:pic xmlns:pic="http://schemas.openxmlformats.org/drawingml/2006/picture">
+                  <pic:nvPicPr>
+                    <pic:cNvPr id="737258974" name="Obraz 1" descr="Obraz zawierający tekst, oprogramowanie, Strona internetowa, Ikona komputerowa&#10;&#10;Zawartość wygenerowana przez AI może być niepoprawna."/>
+                    <pic:cNvPicPr/>
+                  </pic:nvPicPr>
+                  <pic:blipFill>
+                    <a:blip r:embed="rId10"/>
+                    <a:stretch>
+                      <a:fillRect/>
+                    </a:stretch>
+                  </pic:blipFill>
+                  <pic:spPr>
+                    <a:xfrm>
+                      <a:off x="0" y="0"/>
+                      <a:ext cx="5760720" cy="3600450"/>
+                    </a:xfrm>
+                    <a:prstGeom prst="rect">
+                      <a:avLst/>
+                    </a:prstGeom>
+                  </pic:spPr>
+                </pic:pic>
+              </a:graphicData>
+            </a:graphic>
+          </wp:inline>
+        </w:drawing>
+      </w:r>
+    </w:p>
+    <w:p/>
+    <w:p>
+      <w:pPr>
+        <w:spacing w:before="100" w:beforeAutospacing="1" w:after="100" w:afterAutospacing="1" w:line="240" w:lineRule="auto"/>
+        <w:rPr>
+          <w:rFonts w:ascii="Times New Roman" w:eastAsia="Times New Roman" w:hAnsi="Times New Roman" w:cs="Times New Roman"/>
+          <w:kern w:val="0"/>
+          <w:lang w:eastAsia="pl-PL"/>
+          <w14:ligatures w14:val="none"/>
+        </w:rPr>
+      </w:pPr>
+    </w:p>
+    <w:p>
+      <w:pPr>
+        <w:spacing w:before="100" w:beforeAutospacing="1" w:after="100" w:afterAutospacing="1" w:line="240" w:lineRule="auto"/>
+        <w:rPr>
+          <w:rFonts w:ascii="Times New Roman" w:eastAsia="Times New Roman" w:hAnsi="Times New Roman" w:cs="Times New Roman"/>
+          <w:kern w:val="0"/>
+          <w:lang w:eastAsia="pl-PL"/>
+          <w14:ligatures w14:val="none"/>
+        </w:rPr>
+      </w:pPr>
     </w:p>
     <w:p>
       <w:pPr>
@@ -1799,7 +2026,36 @@
           <w:lang w:eastAsia="pl-PL"/>
           <w14:ligatures w14:val="none"/>
         </w:rPr>
-        <w:t xml:space="preserve">Projekt był testowany lokalnie na systemie Windows z użyciem Docker Desktop. Poprawność działania </w:t>
+        <w:t>Projekt był testowany lokalnie na systemie Windows</w:t>
+      </w:r>
+      <w:r>
+        <w:rPr>
+          <w:rFonts w:ascii="Times New Roman" w:eastAsia="Times New Roman" w:hAnsi="Times New Roman" w:cs="Times New Roman"/>
+          <w:kern w:val="0"/>
+          <w:lang w:eastAsia="pl-PL"/>
+          <w14:ligatures w14:val="none"/>
+        </w:rPr>
+        <w:t xml:space="preserve"> i </w:t>
+      </w:r>
+      <w:proofErr w:type="spellStart"/>
+      <w:r>
+        <w:rPr>
+          <w:rFonts w:ascii="Times New Roman" w:eastAsia="Times New Roman" w:hAnsi="Times New Roman" w:cs="Times New Roman"/>
+          <w:kern w:val="0"/>
+          <w:lang w:eastAsia="pl-PL"/>
+          <w14:ligatures w14:val="none"/>
+        </w:rPr>
+        <w:t>MacOs</w:t>
+      </w:r>
+      <w:proofErr w:type="spellEnd"/>
+      <w:r>
+        <w:rPr>
+          <w:rFonts w:ascii="Times New Roman" w:eastAsia="Times New Roman" w:hAnsi="Times New Roman" w:cs="Times New Roman"/>
+          <w:kern w:val="0"/>
+          <w:lang w:eastAsia="pl-PL"/>
+          <w14:ligatures w14:val="none"/>
+        </w:rPr>
+        <w:t xml:space="preserve"> z użyciem Docker Desktop. Poprawność działania </w:t>
       </w:r>
       <w:proofErr w:type="spellStart"/>
       <w:r>
@@ -1924,7 +2180,6 @@
           <w:lang w:eastAsia="pl-PL"/>
           <w14:ligatures w14:val="none"/>
         </w:rPr>
-        <w:lastRenderedPageBreak/>
         <w:t>Wnioski i dalszy rozwój</w:t>
       </w:r>
     </w:p>
@@ -2224,9 +2479,29 @@
         <w:t>.</w:t>
       </w:r>
     </w:p>
+    <w:p>
+      <w:pPr>
+        <w:spacing w:before="100" w:beforeAutospacing="1" w:after="100" w:afterAutospacing="1" w:line="240" w:lineRule="auto"/>
+        <w:rPr>
+          <w:rFonts w:ascii="Times New Roman" w:eastAsia="Times New Roman" w:hAnsi="Times New Roman" w:cs="Times New Roman"/>
+          <w:kern w:val="0"/>
+          <w:lang w:eastAsia="pl-PL"/>
+          <w14:ligatures w14:val="none"/>
+        </w:rPr>
+      </w:pPr>
+      <w:r>
+        <w:rPr>
+          <w:rFonts w:ascii="Times New Roman" w:eastAsia="Times New Roman" w:hAnsi="Times New Roman" w:cs="Times New Roman"/>
+          <w:kern w:val="0"/>
+          <w:lang w:eastAsia="pl-PL"/>
+          <w14:ligatures w14:val="none"/>
+        </w:rPr>
+        <w:br/>
+      </w:r>
+    </w:p>
     <w:p/>
     <w:sectPr>
-      <w:footerReference w:type="default" r:id="rId8"/>
+      <w:footerReference w:type="default" r:id="rId11"/>
       <w:pgSz w:w="11906" w:h="16838"/>
       <w:pgMar w:top="1417" w:right="1417" w:bottom="1417" w:left="1417" w:header="708" w:footer="708" w:gutter="0"/>
       <w:cols w:space="708"/>
@@ -3624,6 +3899,7 @@
   <w:style w:type="character" w:default="1" w:styleId="Domylnaczcionkaakapitu">
     <w:name w:val="Default Paragraph Font"/>
     <w:uiPriority w:val="1"/>
+    <w:semiHidden/>
     <w:unhideWhenUsed/>
   </w:style>
   <w:style w:type="table" w:default="1" w:styleId="Standardowy">
